--- a/readme.docx
+++ b/readme.docx
@@ -1,39 +1,196 @@
 
 <file path=word/document.xml><?xml version="1.0" encoding="utf-8"?>
-<w:document xmlns:wpc="http://schemas.microsoft.com/office/word/2010/wordprocessingCanvas" xmlns:cx="http://schemas.microsoft.com/office/drawing/2014/chartex" xmlns:cx1="http://schemas.microsoft.com/office/drawing/2015/9/8/chartex" xmlns:cx2="http://schemas.microsoft.com/office/drawing/2015/10/21/chartex" xmlns:cx3="http://schemas.microsoft.com/office/drawing/2016/5/9/chartex" xmlns:cx4="http://schemas.microsoft.com/office/drawing/2016/5/10/chartex" xmlns:cx5="http://schemas.microsoft.com/office/drawing/2016/5/11/chartex" xmlns:cx6="http://schemas.microsoft.com/office/drawing/2016/5/12/chartex" xmlns:cx7="http://schemas.microsoft.com/office/drawing/2016/5/13/chartex" xmlns:cx8="http://schemas.microsoft.com/office/drawing/2016/5/14/chartex" xmlns:mc="http://schemas.openxmlformats.org/markup-compatibility/2006" xmlns:aink="http://schemas.microsoft.com/office/drawing/2016/ink" xmlns:am3d="http://schemas.microsoft.com/office/drawing/2017/model3d" xmlns:o="urn:schemas-microsoft-com:office:office" xmlns:r="http://schemas.openxmlformats.org/officeDocument/2006/relationships" xmlns:m="http://schemas.openxmlformats.org/officeDocument/2006/math" xmlns:v="urn:schemas-microsoft-com:vml" xmlns:wp14="http://schemas.microsoft.com/office/word/2010/wordprocessingDrawing" xmlns:wp="http://schemas.openxmlformats.org/drawingml/2006/wordprocessingDrawing" xmlns:w10="urn:schemas-microsoft-com:office:word" xmlns:w="http://schemas.openxmlformats.org/wordprocessingml/2006/main" xmlns:w14="http://schemas.microsoft.com/office/word/2010/wordml" xmlns:w15="http://schemas.microsoft.com/office/word/2012/wordml" xmlns:w16cid="http://schemas.microsoft.com/office/word/2016/wordml/cid" xmlns:w16se="http://schemas.microsoft.com/office/word/2015/wordml/symex" xmlns:wpg="http://schemas.microsoft.com/office/word/2010/wordprocessingGroup" xmlns:wpi="http://schemas.microsoft.com/office/word/2010/wordprocessingInk" xmlns:wne="http://schemas.microsoft.com/office/word/2006/wordml" xmlns:wps="http://schemas.microsoft.com/office/word/2010/wordprocessingShape" mc:Ignorable="w14 w15 w16se w16cid wp14">
+<w:document xmlns:wpc="http://schemas.microsoft.com/office/word/2010/wordprocessingCanvas" xmlns:cx="http://schemas.microsoft.com/office/drawing/2014/chartex" xmlns:cx1="http://schemas.microsoft.com/office/drawing/2015/9/8/chartex" xmlns:cx2="http://schemas.microsoft.com/office/drawing/2015/10/21/chartex" xmlns:cx3="http://schemas.microsoft.com/office/drawing/2016/5/9/chartex" xmlns:cx4="http://schemas.microsoft.com/office/drawing/2016/5/10/chartex" xmlns:cx5="http://schemas.microsoft.com/office/drawing/2016/5/11/chartex" xmlns:cx6="http://schemas.microsoft.com/office/drawing/2016/5/12/chartex" xmlns:cx7="http://schemas.microsoft.com/office/drawing/2016/5/13/chartex" xmlns:cx8="http://schemas.microsoft.com/office/drawing/2016/5/14/chartex" xmlns:mc="http://schemas.openxmlformats.org/markup-compatibility/2006" xmlns:aink="http://schemas.microsoft.com/office/drawing/2016/ink" xmlns:am3d="http://schemas.microsoft.com/office/drawing/2017/model3d" xmlns:o="urn:schemas-microsoft-com:office:office" xmlns:r="http://schemas.openxmlformats.org/officeDocument/2006/relationships" xmlns:m="http://schemas.openxmlformats.org/officeDocument/2006/math" xmlns:v="urn:schemas-microsoft-com:vml" xmlns:wp14="http://schemas.microsoft.com/office/word/2010/wordprocessingDrawing" xmlns:wp="http://schemas.openxmlformats.org/drawingml/2006/wordprocessingDrawing" xmlns:w10="urn:schemas-microsoft-com:office:word" xmlns:w="http://schemas.openxmlformats.org/wordprocessingml/2006/main" xmlns:w14="http://schemas.microsoft.com/office/word/2010/wordml" xmlns:w15="http://schemas.microsoft.com/office/word/2012/wordml" xmlns:w16cex="http://schemas.microsoft.com/office/word/2018/wordml/cex" xmlns:w16cid="http://schemas.microsoft.com/office/word/2016/wordml/cid" xmlns:w16="http://schemas.microsoft.com/office/word/2018/wordml" xmlns:w16sdtdh="http://schemas.microsoft.com/office/word/2020/wordml/sdtdatahash" xmlns:w16se="http://schemas.microsoft.com/office/word/2015/wordml/symex" xmlns:wpg="http://schemas.microsoft.com/office/word/2010/wordprocessingGroup" xmlns:wpi="http://schemas.microsoft.com/office/word/2010/wordprocessingInk" xmlns:wne="http://schemas.microsoft.com/office/word/2006/wordml" xmlns:wps="http://schemas.microsoft.com/office/word/2010/wordprocessingShape" mc:Ignorable="w14 w15 w16se w16cid w16 w16cex w16sdtdh wp14">
+  <w:background w:color="C5E0B3" w:themeColor="accent6" w:themeTint="66"/>
   <w:body>
     <w:p>
-      <w:r>
-        <w:rPr>
-          <w:rFonts w:hint="eastAsia"/>
-        </w:rPr>
-        <w:t>第一步：demo.</w:t>
-      </w:r>
-      <w:r>
-        <w:t>py</w:t>
-      </w:r>
-    </w:p>
-    <w:p>
-      <w:r>
-        <w:rPr>
-          <w:rFonts w:hint="eastAsia"/>
-        </w:rPr>
-        <w:t>1、运行</w:t>
-      </w:r>
-    </w:p>
-    <w:p>
-      <w:r>
-        <w:rPr>
-          <w:rFonts w:asciiTheme="minorEastAsia" w:hAnsiTheme="minorEastAsia"/>
+      <w:pPr>
+        <w:ind w:firstLine="420"/>
+        <w:rPr>
+          <w:sz w:val="24"/>
+          <w:szCs w:val="28"/>
+        </w:rPr>
+      </w:pPr>
+      <w:r>
+        <w:rPr>
+          <w:rFonts w:hint="eastAsia"/>
+          <w:sz w:val="24"/>
+          <w:szCs w:val="28"/>
+        </w:rPr>
+        <w:t>1</w:t>
+      </w:r>
+      <w:r>
+        <w:rPr>
+          <w:sz w:val="24"/>
+          <w:szCs w:val="28"/>
+        </w:rPr>
+        <w:t>.</w:t>
+      </w:r>
+      <w:r>
+        <w:rPr>
+          <w:rFonts w:hint="eastAsia"/>
+          <w:sz w:val="24"/>
+          <w:szCs w:val="28"/>
+        </w:rPr>
+        <w:t>本</w:t>
+      </w:r>
+      <w:r>
+        <w:rPr>
+          <w:rFonts w:hint="eastAsia"/>
+          <w:sz w:val="24"/>
+          <w:szCs w:val="28"/>
+        </w:rPr>
+        <w:t>模型为基于</w:t>
+      </w:r>
+      <w:proofErr w:type="spellStart"/>
+      <w:r>
+        <w:rPr>
+          <w:rFonts w:hint="eastAsia"/>
+          <w:sz w:val="24"/>
+          <w:szCs w:val="28"/>
+        </w:rPr>
+        <w:t>T</w:t>
+      </w:r>
+      <w:r>
+        <w:rPr>
+          <w:sz w:val="24"/>
+          <w:szCs w:val="28"/>
+        </w:rPr>
+        <w:t>kinter</w:t>
+      </w:r>
+      <w:proofErr w:type="spellEnd"/>
+      <w:r>
+        <w:rPr>
+          <w:rFonts w:hint="eastAsia"/>
+          <w:sz w:val="24"/>
+          <w:szCs w:val="28"/>
+        </w:rPr>
+        <w:t>和</w:t>
+      </w:r>
+      <w:proofErr w:type="spellStart"/>
+      <w:r>
+        <w:rPr>
+          <w:sz w:val="24"/>
+          <w:szCs w:val="28"/>
+        </w:rPr>
+        <w:t>Keras-Tensorflow</w:t>
+      </w:r>
+      <w:proofErr w:type="spellEnd"/>
+      <w:r>
+        <w:rPr>
+          <w:rFonts w:hint="eastAsia"/>
+          <w:sz w:val="24"/>
+          <w:szCs w:val="28"/>
+        </w:rPr>
+        <w:t>编写的界面版</w:t>
+      </w:r>
+      <w:r>
+        <w:rPr>
+          <w:rFonts w:hint="eastAsia"/>
+          <w:sz w:val="24"/>
+          <w:szCs w:val="28"/>
+        </w:rPr>
+        <w:t>可变参</w:t>
+      </w:r>
+      <w:r>
+        <w:rPr>
+          <w:rFonts w:hint="eastAsia"/>
+          <w:sz w:val="24"/>
+          <w:szCs w:val="28"/>
+        </w:rPr>
+        <w:t>L</w:t>
+      </w:r>
+      <w:r>
+        <w:rPr>
+          <w:sz w:val="24"/>
+          <w:szCs w:val="28"/>
+        </w:rPr>
+        <w:t>STM</w:t>
+      </w:r>
+      <w:r>
+        <w:rPr>
+          <w:rFonts w:hint="eastAsia"/>
+          <w:sz w:val="24"/>
+          <w:szCs w:val="28"/>
+        </w:rPr>
+        <w:t>时序分析长短期记忆网络来进行连续性数据预测，通过输入</w:t>
+      </w:r>
+      <w:r>
+        <w:rPr>
+          <w:rFonts w:hint="eastAsia"/>
+          <w:sz w:val="24"/>
+          <w:szCs w:val="28"/>
+        </w:rPr>
+        <w:t>训练集，调整</w:t>
+      </w:r>
+      <w:r>
+        <w:rPr>
+          <w:rFonts w:hint="eastAsia"/>
+          <w:sz w:val="24"/>
+          <w:szCs w:val="28"/>
+        </w:rPr>
+        <w:t>参数</w:t>
+      </w:r>
+      <w:r>
+        <w:rPr>
+          <w:rFonts w:hint="eastAsia"/>
+          <w:sz w:val="24"/>
+          <w:szCs w:val="28"/>
+        </w:rPr>
+        <w:t>和时序步长得到</w:t>
+      </w:r>
+      <w:r>
+        <w:rPr>
+          <w:rFonts w:hint="eastAsia"/>
+          <w:sz w:val="24"/>
+          <w:szCs w:val="28"/>
+        </w:rPr>
+        <w:t>模型权重，并进行</w:t>
+      </w:r>
+      <w:r>
+        <w:rPr>
+          <w:rFonts w:hint="eastAsia"/>
+          <w:sz w:val="24"/>
+          <w:szCs w:val="28"/>
+        </w:rPr>
+        <w:t>预测，并可视化真值和预测值的偏差。</w:t>
+      </w:r>
+    </w:p>
+    <w:p>
+      <w:pPr>
+        <w:ind w:firstLine="420"/>
+        <w:rPr>
+          <w:sz w:val="24"/>
+          <w:szCs w:val="28"/>
+        </w:rPr>
+      </w:pPr>
+      <w:r>
+        <w:rPr>
           <w:noProof/>
           <w:sz w:val="24"/>
-          <w:szCs w:val="24"/>
+          <w:szCs w:val="28"/>
         </w:rPr>
         <w:drawing>
-          <wp:inline distT="0" distB="0" distL="0" distR="0" wp14:anchorId="62E90F72" wp14:editId="220277E9">
-            <wp:extent cx="5246798" cy="3155911"/>
-            <wp:effectExtent l="0" t="0" r="0" b="6985"/>
-            <wp:docPr id="21" name="图片 21"/>
+          <wp:anchor distT="0" distB="0" distL="114300" distR="114300" simplePos="0" relativeHeight="251658240" behindDoc="0" locked="0" layoutInCell="1" allowOverlap="1" wp14:anchorId="4CEC2E6A" wp14:editId="3F929ACA">
+            <wp:simplePos x="0" y="0"/>
+            <wp:positionH relativeFrom="margin">
+              <wp:posOffset>-478578</wp:posOffset>
+            </wp:positionH>
+            <wp:positionV relativeFrom="paragraph">
+              <wp:posOffset>440267</wp:posOffset>
+            </wp:positionV>
+            <wp:extent cx="6286500" cy="3782695"/>
+            <wp:effectExtent l="0" t="0" r="0" b="8255"/>
+            <wp:wrapThrough wrapText="bothSides">
+              <wp:wrapPolygon edited="0">
+                <wp:start x="0" y="0"/>
+                <wp:lineTo x="0" y="21538"/>
+                <wp:lineTo x="21535" y="21538"/>
+                <wp:lineTo x="21535" y="0"/>
+                <wp:lineTo x="0" y="0"/>
+              </wp:wrapPolygon>
+            </wp:wrapThrough>
+            <wp:docPr id="1" name="图片 1"/>
             <wp:cNvGraphicFramePr>
               <a:graphicFrameLocks xmlns:a="http://schemas.openxmlformats.org/drawingml/2006/main" noChangeAspect="1"/>
             </wp:cNvGraphicFramePr>
@@ -45,7 +202,13 @@
                     <pic:cNvPicPr/>
                   </pic:nvPicPr>
                   <pic:blipFill>
-                    <a:blip r:embed="rId4"/>
+                    <a:blip r:embed="rId4" cstate="print">
+                      <a:extLst>
+                        <a:ext uri="{28A0092B-C50C-407E-A947-70E740481C1C}">
+                          <a14:useLocalDpi xmlns:a14="http://schemas.microsoft.com/office/drawing/2010/main" val="0"/>
+                        </a:ext>
+                      </a:extLst>
+                    </a:blip>
                     <a:stretch>
                       <a:fillRect/>
                     </a:stretch>
@@ -53,7 +216,7 @@
                   <pic:spPr>
                     <a:xfrm>
                       <a:off x="0" y="0"/>
-                      <a:ext cx="5279579" cy="3175629"/>
+                      <a:ext cx="6286500" cy="3782695"/>
                     </a:xfrm>
                     <a:prstGeom prst="rect">
                       <a:avLst/>
@@ -62,47 +225,151 @@
                 </pic:pic>
               </a:graphicData>
             </a:graphic>
-          </wp:inline>
+            <wp14:sizeRelH relativeFrom="page">
+              <wp14:pctWidth>0</wp14:pctWidth>
+            </wp14:sizeRelH>
+            <wp14:sizeRelV relativeFrom="page">
+              <wp14:pctHeight>0</wp14:pctHeight>
+            </wp14:sizeRelV>
+          </wp:anchor>
         </w:drawing>
       </w:r>
-    </w:p>
-    <w:p>
-      <w:r>
-        <w:rPr>
-          <w:rFonts w:hint="eastAsia"/>
-        </w:rPr>
-        <w:t>2、选择数据集</w:t>
-      </w:r>
-    </w:p>
-    <w:p>
-      <w:pPr>
-        <w:rPr>
-          <w:rFonts w:hint="eastAsia"/>
-        </w:rPr>
-      </w:pPr>
-      <w:r>
-        <w:rPr>
-          <w:rFonts w:hint="eastAsia"/>
-        </w:rPr>
-        <w:t>3、选取列（最后一个为l</w:t>
-      </w:r>
-      <w:r>
-        <w:t>abel）</w:t>
-      </w:r>
-    </w:p>
-    <w:p>
-      <w:r>
-        <w:rPr>
-          <w:rFonts w:asciiTheme="minorEastAsia" w:hAnsiTheme="minorEastAsia"/>
+      <w:r>
+        <w:rPr>
+          <w:rFonts w:hint="eastAsia"/>
+          <w:sz w:val="24"/>
+          <w:szCs w:val="28"/>
+        </w:rPr>
+        <w:t>2</w:t>
+      </w:r>
+      <w:r>
+        <w:rPr>
+          <w:sz w:val="24"/>
+          <w:szCs w:val="28"/>
+        </w:rPr>
+        <w:t>.</w:t>
+      </w:r>
+      <w:r>
+        <w:rPr>
+          <w:rFonts w:hint="eastAsia"/>
+          <w:sz w:val="24"/>
+          <w:szCs w:val="28"/>
+        </w:rPr>
+        <w:t>确保环境搭建好后，运行t</w:t>
+      </w:r>
+      <w:r>
+        <w:rPr>
+          <w:sz w:val="24"/>
+          <w:szCs w:val="28"/>
+        </w:rPr>
+        <w:t>utorial.py</w:t>
+      </w:r>
+      <w:r>
+        <w:rPr>
+          <w:rFonts w:hint="eastAsia"/>
+          <w:sz w:val="24"/>
+          <w:szCs w:val="28"/>
+        </w:rPr>
+        <w:t>，进入训练界面。</w:t>
+      </w:r>
+      <w:r>
+        <w:rPr>
+          <w:rFonts w:hint="eastAsia"/>
+          <w:sz w:val="24"/>
+          <w:szCs w:val="28"/>
+        </w:rPr>
+        <w:t>如图1</w:t>
+      </w:r>
+      <w:r>
+        <w:rPr>
+          <w:sz w:val="24"/>
+          <w:szCs w:val="28"/>
+        </w:rPr>
+        <w:t>-1</w:t>
+      </w:r>
+      <w:r>
+        <w:rPr>
+          <w:rFonts w:hint="eastAsia"/>
+          <w:sz w:val="24"/>
+          <w:szCs w:val="28"/>
+        </w:rPr>
+        <w:t>所示。</w:t>
+      </w:r>
+    </w:p>
+    <w:p>
+      <w:pPr>
+        <w:ind w:firstLine="420"/>
+        <w:jc w:val="center"/>
+        <w:rPr>
+          <w:sz w:val="24"/>
+          <w:szCs w:val="28"/>
+        </w:rPr>
+      </w:pPr>
+      <w:r>
+        <w:rPr>
+          <w:rFonts w:hint="eastAsia"/>
+          <w:sz w:val="24"/>
+          <w:szCs w:val="28"/>
+        </w:rPr>
+        <w:t>图1</w:t>
+      </w:r>
+      <w:r>
+        <w:rPr>
+          <w:sz w:val="24"/>
+          <w:szCs w:val="28"/>
+        </w:rPr>
+        <w:t xml:space="preserve">-1 </w:t>
+      </w:r>
+      <w:r>
+        <w:rPr>
+          <w:rFonts w:hint="eastAsia"/>
+          <w:sz w:val="24"/>
+          <w:szCs w:val="28"/>
+        </w:rPr>
+        <w:t>训练</w:t>
+      </w:r>
+      <w:r>
+        <w:rPr>
+          <w:rFonts w:hint="eastAsia"/>
+          <w:sz w:val="24"/>
+          <w:szCs w:val="28"/>
+        </w:rPr>
+        <w:t>主界面</w:t>
+      </w:r>
+    </w:p>
+    <w:p>
+      <w:pPr>
+        <w:ind w:firstLine="420"/>
+        <w:rPr>
+          <w:sz w:val="24"/>
+          <w:szCs w:val="28"/>
+        </w:rPr>
+      </w:pPr>
+      <w:r>
+        <w:rPr>
           <w:noProof/>
-          <w:sz w:val="24"/>
-          <w:szCs w:val="24"/>
         </w:rPr>
         <w:drawing>
-          <wp:inline distT="0" distB="0" distL="0" distR="0" wp14:anchorId="66B66A12" wp14:editId="7F101CB0">
-            <wp:extent cx="5246370" cy="3155655"/>
-            <wp:effectExtent l="0" t="0" r="0" b="6985"/>
-            <wp:docPr id="22" name="图片 22"/>
+          <wp:anchor distT="0" distB="0" distL="114300" distR="114300" simplePos="0" relativeHeight="251660288" behindDoc="0" locked="0" layoutInCell="1" allowOverlap="1" wp14:anchorId="36DD62DE" wp14:editId="375E9525">
+            <wp:simplePos x="0" y="0"/>
+            <wp:positionH relativeFrom="margin">
+              <wp:posOffset>-635</wp:posOffset>
+            </wp:positionH>
+            <wp:positionV relativeFrom="paragraph">
+              <wp:posOffset>853440</wp:posOffset>
+            </wp:positionV>
+            <wp:extent cx="5274310" cy="1455420"/>
+            <wp:effectExtent l="0" t="0" r="2540" b="0"/>
+            <wp:wrapThrough wrapText="bothSides">
+              <wp:wrapPolygon edited="0">
+                <wp:start x="0" y="0"/>
+                <wp:lineTo x="0" y="21204"/>
+                <wp:lineTo x="21532" y="21204"/>
+                <wp:lineTo x="21532" y="0"/>
+                <wp:lineTo x="0" y="0"/>
+              </wp:wrapPolygon>
+            </wp:wrapThrough>
+            <wp:docPr id="5" name="图片 5"/>
             <wp:cNvGraphicFramePr>
               <a:graphicFrameLocks xmlns:a="http://schemas.openxmlformats.org/drawingml/2006/main" noChangeAspect="1"/>
             </wp:cNvGraphicFramePr>
@@ -114,7 +381,13 @@
                     <pic:cNvPicPr/>
                   </pic:nvPicPr>
                   <pic:blipFill>
-                    <a:blip r:embed="rId5"/>
+                    <a:blip r:embed="rId5">
+                      <a:extLst>
+                        <a:ext uri="{28A0092B-C50C-407E-A947-70E740481C1C}">
+                          <a14:useLocalDpi xmlns:a14="http://schemas.microsoft.com/office/drawing/2010/main" val="0"/>
+                        </a:ext>
+                      </a:extLst>
+                    </a:blip>
                     <a:stretch>
                       <a:fillRect/>
                     </a:stretch>
@@ -122,7 +395,7 @@
                   <pic:spPr>
                     <a:xfrm>
                       <a:off x="0" y="0"/>
-                      <a:ext cx="5246370" cy="3155655"/>
+                      <a:ext cx="5274310" cy="1455420"/>
                     </a:xfrm>
                     <a:prstGeom prst="rect">
                       <a:avLst/>
@@ -131,38 +404,191 @@
                 </pic:pic>
               </a:graphicData>
             </a:graphic>
-          </wp:inline>
+            <wp14:sizeRelH relativeFrom="page">
+              <wp14:pctWidth>0</wp14:pctWidth>
+            </wp14:sizeRelH>
+            <wp14:sizeRelV relativeFrom="page">
+              <wp14:pctHeight>0</wp14:pctHeight>
+            </wp14:sizeRelV>
+          </wp:anchor>
         </w:drawing>
       </w:r>
-    </w:p>
-    <w:p>
-      <w:r>
-        <w:rPr>
-          <w:rFonts w:hint="eastAsia"/>
-        </w:rPr>
-        <w:t>4、点击提交</w:t>
-      </w:r>
-    </w:p>
-    <w:p>
-      <w:r>
-        <w:rPr>
-          <w:rFonts w:hint="eastAsia"/>
-        </w:rPr>
-        <w:t>5、开始预测</w:t>
-      </w:r>
-    </w:p>
-    <w:p>
-      <w:r>
-        <w:rPr>
-          <w:rFonts w:hint="eastAsia"/>
-        </w:rPr>
-        <w:t>6、预测结果</w:t>
-      </w:r>
-    </w:p>
-    <w:p>
-      <w:pPr>
-        <w:rPr>
-          <w:noProof/>
+      <w:r>
+        <w:rPr>
+          <w:rFonts w:hint="eastAsia"/>
+          <w:sz w:val="24"/>
+          <w:szCs w:val="28"/>
+        </w:rPr>
+        <w:t>3</w:t>
+      </w:r>
+      <w:r>
+        <w:rPr>
+          <w:sz w:val="24"/>
+          <w:szCs w:val="28"/>
+        </w:rPr>
+        <w:t>.</w:t>
+      </w:r>
+      <w:r>
+        <w:rPr>
+          <w:rFonts w:hint="eastAsia"/>
+          <w:sz w:val="24"/>
+          <w:szCs w:val="28"/>
+        </w:rPr>
+        <w:t>点击</w:t>
+      </w:r>
+      <w:r>
+        <w:rPr>
+          <w:rFonts w:hint="eastAsia"/>
+          <w:b/>
+          <w:bCs/>
+          <w:sz w:val="24"/>
+          <w:szCs w:val="28"/>
+        </w:rPr>
+        <w:t>选择数据集</w:t>
+      </w:r>
+      <w:r>
+        <w:rPr>
+          <w:rFonts w:hint="eastAsia"/>
+          <w:sz w:val="24"/>
+          <w:szCs w:val="28"/>
+        </w:rPr>
+        <w:t>，</w:t>
+      </w:r>
+      <w:r>
+        <w:rPr>
+          <w:rFonts w:hint="eastAsia"/>
+          <w:sz w:val="24"/>
+          <w:szCs w:val="28"/>
+        </w:rPr>
+        <w:t>示</w:t>
+      </w:r>
+      <w:r>
+        <w:rPr>
+          <w:rFonts w:hint="eastAsia"/>
+          <w:sz w:val="24"/>
+          <w:szCs w:val="28"/>
+        </w:rPr>
+        <w:t>例数据集如图</w:t>
+      </w:r>
+      <w:r>
+        <w:rPr>
+          <w:rFonts w:hint="eastAsia"/>
+          <w:sz w:val="24"/>
+          <w:szCs w:val="28"/>
+        </w:rPr>
+        <w:t>2</w:t>
+      </w:r>
+      <w:r>
+        <w:rPr>
+          <w:sz w:val="24"/>
+          <w:szCs w:val="28"/>
+        </w:rPr>
+        <w:t>-1</w:t>
+      </w:r>
+      <w:r>
+        <w:rPr>
+          <w:rFonts w:hint="eastAsia"/>
+          <w:sz w:val="24"/>
+          <w:szCs w:val="28"/>
+        </w:rPr>
+        <w:t>所示，选定数据集后点击</w:t>
+      </w:r>
+      <w:r>
+        <w:rPr>
+          <w:rFonts w:hint="eastAsia"/>
+          <w:b/>
+          <w:bCs/>
+          <w:sz w:val="24"/>
+          <w:szCs w:val="28"/>
+        </w:rPr>
+        <w:t>选择列</w:t>
+      </w:r>
+      <w:r>
+        <w:rPr>
+          <w:rFonts w:hint="eastAsia"/>
+          <w:sz w:val="24"/>
+          <w:szCs w:val="28"/>
+        </w:rPr>
+        <w:t>，弹</w:t>
+      </w:r>
+      <w:r>
+        <w:rPr>
+          <w:rFonts w:hint="eastAsia"/>
+          <w:sz w:val="24"/>
+          <w:szCs w:val="28"/>
+        </w:rPr>
+        <w:t>出框内点击输入送训参数列，如（0</w:t>
+      </w:r>
+      <w:r>
+        <w:rPr>
+          <w:sz w:val="24"/>
+          <w:szCs w:val="28"/>
+        </w:rPr>
+        <w:t xml:space="preserve"> 1 2 3 4 5 6 7</w:t>
+      </w:r>
+      <w:r>
+        <w:rPr>
+          <w:rFonts w:hint="eastAsia"/>
+          <w:sz w:val="24"/>
+          <w:szCs w:val="28"/>
+        </w:rPr>
+        <w:t>）图2</w:t>
+      </w:r>
+      <w:r>
+        <w:rPr>
+          <w:sz w:val="24"/>
+          <w:szCs w:val="28"/>
+        </w:rPr>
+        <w:t>-2</w:t>
+      </w:r>
+      <w:r>
+        <w:rPr>
+          <w:rFonts w:hint="eastAsia"/>
+          <w:sz w:val="24"/>
+          <w:szCs w:val="28"/>
+        </w:rPr>
+        <w:t>所示。</w:t>
+      </w:r>
+    </w:p>
+    <w:p>
+      <w:pPr>
+        <w:ind w:firstLine="420"/>
+        <w:jc w:val="center"/>
+        <w:rPr>
+          <w:sz w:val="24"/>
+          <w:szCs w:val="28"/>
+        </w:rPr>
+      </w:pPr>
+      <w:r>
+        <w:rPr>
+          <w:rFonts w:hint="eastAsia"/>
+          <w:sz w:val="24"/>
+          <w:szCs w:val="28"/>
+        </w:rPr>
+        <w:t>图2</w:t>
+      </w:r>
+      <w:r>
+        <w:rPr>
+          <w:sz w:val="24"/>
+          <w:szCs w:val="28"/>
+        </w:rPr>
+        <w:t xml:space="preserve">-1 </w:t>
+      </w:r>
+      <w:r>
+        <w:rPr>
+          <w:rFonts w:hint="eastAsia"/>
+          <w:sz w:val="24"/>
+          <w:szCs w:val="28"/>
+        </w:rPr>
+        <w:t>训练集</w:t>
+      </w:r>
+    </w:p>
+    <w:p>
+      <w:pPr>
+        <w:ind w:firstLine="420"/>
+        <w:rPr>
+          <w:sz w:val="24"/>
+          <w:szCs w:val="28"/>
         </w:rPr>
       </w:pPr>
       <w:r>
@@ -171,10 +597,26 @@
         </w:rPr>
         <w:lastRenderedPageBreak/>
         <w:drawing>
-          <wp:inline distT="0" distB="0" distL="0" distR="0" wp14:anchorId="22CBE702" wp14:editId="5FA868D5">
-            <wp:extent cx="4899025" cy="3922289"/>
-            <wp:effectExtent l="0" t="0" r="0" b="2540"/>
-            <wp:docPr id="15" name="图片 15"/>
+          <wp:anchor distT="0" distB="0" distL="114300" distR="114300" simplePos="0" relativeHeight="251659264" behindDoc="0" locked="0" layoutInCell="1" allowOverlap="1" wp14:anchorId="5B3EBAC4" wp14:editId="22DFCC58">
+            <wp:simplePos x="0" y="0"/>
+            <wp:positionH relativeFrom="margin">
+              <wp:align>center</wp:align>
+            </wp:positionH>
+            <wp:positionV relativeFrom="paragraph">
+              <wp:posOffset>423</wp:posOffset>
+            </wp:positionV>
+            <wp:extent cx="2908300" cy="1377950"/>
+            <wp:effectExtent l="0" t="0" r="6350" b="0"/>
+            <wp:wrapThrough wrapText="bothSides">
+              <wp:wrapPolygon edited="0">
+                <wp:start x="0" y="0"/>
+                <wp:lineTo x="0" y="21202"/>
+                <wp:lineTo x="21506" y="21202"/>
+                <wp:lineTo x="21506" y="0"/>
+                <wp:lineTo x="0" y="0"/>
+              </wp:wrapPolygon>
+            </wp:wrapThrough>
+            <wp:docPr id="4" name="图片 4"/>
             <wp:cNvGraphicFramePr>
               <a:graphicFrameLocks xmlns:a="http://schemas.openxmlformats.org/drawingml/2006/main" noChangeAspect="1"/>
             </wp:cNvGraphicFramePr>
@@ -186,7 +628,13 @@
                     <pic:cNvPicPr/>
                   </pic:nvPicPr>
                   <pic:blipFill>
-                    <a:blip r:embed="rId6"/>
+                    <a:blip r:embed="rId6">
+                      <a:extLst>
+                        <a:ext uri="{28A0092B-C50C-407E-A947-70E740481C1C}">
+                          <a14:useLocalDpi xmlns:a14="http://schemas.microsoft.com/office/drawing/2010/main" val="0"/>
+                        </a:ext>
+                      </a:extLst>
+                    </a:blip>
                     <a:stretch>
                       <a:fillRect/>
                     </a:stretch>
@@ -194,7 +642,7 @@
                   <pic:spPr>
                     <a:xfrm>
                       <a:off x="0" y="0"/>
-                      <a:ext cx="4999791" cy="4002965"/>
+                      <a:ext cx="2908300" cy="1377950"/>
                     </a:xfrm>
                     <a:prstGeom prst="rect">
                       <a:avLst/>
@@ -203,26 +651,97 @@
                 </pic:pic>
               </a:graphicData>
             </a:graphic>
-          </wp:inline>
+            <wp14:sizeRelH relativeFrom="page">
+              <wp14:pctWidth>0</wp14:pctWidth>
+            </wp14:sizeRelH>
+            <wp14:sizeRelV relativeFrom="page">
+              <wp14:pctHeight>0</wp14:pctHeight>
+            </wp14:sizeRelV>
+          </wp:anchor>
         </w:drawing>
       </w:r>
+    </w:p>
+    <w:p>
+      <w:pPr>
+        <w:ind w:firstLine="420"/>
+      </w:pPr>
+    </w:p>
+    <w:p>
+      <w:pPr>
+        <w:ind w:firstLine="420"/>
+      </w:pPr>
+    </w:p>
+    <w:p>
+      <w:pPr>
+        <w:ind w:firstLine="420"/>
+      </w:pPr>
+    </w:p>
+    <w:p>
+      <w:pPr>
+        <w:ind w:firstLine="420"/>
+      </w:pPr>
+    </w:p>
+    <w:p>
+      <w:pPr>
+        <w:ind w:firstLine="420"/>
+      </w:pPr>
+    </w:p>
+    <w:p>
+      <w:pPr>
+        <w:jc w:val="center"/>
+      </w:pPr>
+    </w:p>
+    <w:p>
+      <w:pPr>
+        <w:jc w:val="center"/>
+      </w:pPr>
+      <w:r>
+        <w:rPr>
+          <w:rFonts w:hint="eastAsia"/>
+        </w:rPr>
+        <w:t>图2</w:t>
+      </w:r>
+      <w:r>
+        <w:t xml:space="preserve">-2 </w:t>
+      </w:r>
+      <w:r>
+        <w:rPr>
+          <w:rFonts w:hint="eastAsia"/>
+        </w:rPr>
+        <w:t>选择送训列</w:t>
+      </w:r>
+    </w:p>
+    <w:p>
+      <w:pPr>
+        <w:jc w:val="center"/>
+      </w:pPr>
+    </w:p>
+    <w:p>
       <w:r>
         <w:rPr>
           <w:noProof/>
         </w:rPr>
-        <w:t xml:space="preserve"> </w:t>
-      </w:r>
-      <w:bookmarkStart w:id="0" w:name="_GoBack"/>
-      <w:bookmarkEnd w:id="0"/>
-      <w:r>
-        <w:rPr>
-          <w:noProof/>
-        </w:rPr>
         <w:drawing>
-          <wp:inline distT="0" distB="0" distL="0" distR="0" wp14:anchorId="16CEFDBF" wp14:editId="1180CC16">
-            <wp:extent cx="4899620" cy="3627229"/>
+          <wp:anchor distT="0" distB="0" distL="114300" distR="114300" simplePos="0" relativeHeight="251661312" behindDoc="0" locked="0" layoutInCell="1" allowOverlap="1" wp14:anchorId="10407324" wp14:editId="57051220">
+            <wp:simplePos x="0" y="0"/>
+            <wp:positionH relativeFrom="column">
+              <wp:posOffset>2924175</wp:posOffset>
+            </wp:positionH>
+            <wp:positionV relativeFrom="paragraph">
+              <wp:posOffset>574675</wp:posOffset>
+            </wp:positionV>
+            <wp:extent cx="2726690" cy="1375410"/>
             <wp:effectExtent l="0" t="0" r="0" b="0"/>
-            <wp:docPr id="18" name="图片 18"/>
+            <wp:wrapThrough wrapText="bothSides">
+              <wp:wrapPolygon edited="0">
+                <wp:start x="0" y="0"/>
+                <wp:lineTo x="0" y="21241"/>
+                <wp:lineTo x="21429" y="21241"/>
+                <wp:lineTo x="21429" y="0"/>
+                <wp:lineTo x="0" y="0"/>
+              </wp:wrapPolygon>
+            </wp:wrapThrough>
+            <wp:docPr id="7" name="图片 7"/>
             <wp:cNvGraphicFramePr>
               <a:graphicFrameLocks xmlns:a="http://schemas.openxmlformats.org/drawingml/2006/main" noChangeAspect="1"/>
             </wp:cNvGraphicFramePr>
@@ -234,7 +753,13 @@
                     <pic:cNvPicPr/>
                   </pic:nvPicPr>
                   <pic:blipFill>
-                    <a:blip r:embed="rId7"/>
+                    <a:blip r:embed="rId7">
+                      <a:extLst>
+                        <a:ext uri="{28A0092B-C50C-407E-A947-70E740481C1C}">
+                          <a14:useLocalDpi xmlns:a14="http://schemas.microsoft.com/office/drawing/2010/main" val="0"/>
+                        </a:ext>
+                      </a:extLst>
+                    </a:blip>
                     <a:stretch>
                       <a:fillRect/>
                     </a:stretch>
@@ -242,7 +767,265 @@
                   <pic:spPr>
                     <a:xfrm>
                       <a:off x="0" y="0"/>
-                      <a:ext cx="4918725" cy="3641373"/>
+                      <a:ext cx="2726690" cy="1375410"/>
+                    </a:xfrm>
+                    <a:prstGeom prst="rect">
+                      <a:avLst/>
+                    </a:prstGeom>
+                  </pic:spPr>
+                </pic:pic>
+              </a:graphicData>
+            </a:graphic>
+            <wp14:sizeRelH relativeFrom="page">
+              <wp14:pctWidth>0</wp14:pctWidth>
+            </wp14:sizeRelH>
+            <wp14:sizeRelV relativeFrom="page">
+              <wp14:pctHeight>0</wp14:pctHeight>
+            </wp14:sizeRelV>
+          </wp:anchor>
+        </w:drawing>
+      </w:r>
+      <w:r>
+        <w:rPr>
+          <w:noProof/>
+        </w:rPr>
+        <w:drawing>
+          <wp:anchor distT="0" distB="0" distL="114300" distR="114300" simplePos="0" relativeHeight="251662336" behindDoc="0" locked="0" layoutInCell="1" allowOverlap="1" wp14:anchorId="3D48D633" wp14:editId="2186A252">
+            <wp:simplePos x="0" y="0"/>
+            <wp:positionH relativeFrom="column">
+              <wp:posOffset>-270510</wp:posOffset>
+            </wp:positionH>
+            <wp:positionV relativeFrom="paragraph">
+              <wp:posOffset>583565</wp:posOffset>
+            </wp:positionV>
+            <wp:extent cx="2825750" cy="1339850"/>
+            <wp:effectExtent l="0" t="0" r="0" b="0"/>
+            <wp:wrapThrough wrapText="bothSides">
+              <wp:wrapPolygon edited="0">
+                <wp:start x="0" y="0"/>
+                <wp:lineTo x="0" y="21191"/>
+                <wp:lineTo x="21406" y="21191"/>
+                <wp:lineTo x="21406" y="0"/>
+                <wp:lineTo x="0" y="0"/>
+              </wp:wrapPolygon>
+            </wp:wrapThrough>
+            <wp:docPr id="6" name="图片 6"/>
+            <wp:cNvGraphicFramePr>
+              <a:graphicFrameLocks xmlns:a="http://schemas.openxmlformats.org/drawingml/2006/main" noChangeAspect="1"/>
+            </wp:cNvGraphicFramePr>
+            <a:graphic xmlns:a="http://schemas.openxmlformats.org/drawingml/2006/main">
+              <a:graphicData uri="http://schemas.openxmlformats.org/drawingml/2006/picture">
+                <pic:pic xmlns:pic="http://schemas.openxmlformats.org/drawingml/2006/picture">
+                  <pic:nvPicPr>
+                    <pic:cNvPr id="1" name=""/>
+                    <pic:cNvPicPr/>
+                  </pic:nvPicPr>
+                  <pic:blipFill>
+                    <a:blip r:embed="rId8">
+                      <a:extLst>
+                        <a:ext uri="{28A0092B-C50C-407E-A947-70E740481C1C}">
+                          <a14:useLocalDpi xmlns:a14="http://schemas.microsoft.com/office/drawing/2010/main" val="0"/>
+                        </a:ext>
+                      </a:extLst>
+                    </a:blip>
+                    <a:stretch>
+                      <a:fillRect/>
+                    </a:stretch>
+                  </pic:blipFill>
+                  <pic:spPr>
+                    <a:xfrm>
+                      <a:off x="0" y="0"/>
+                      <a:ext cx="2825750" cy="1339850"/>
+                    </a:xfrm>
+                    <a:prstGeom prst="rect">
+                      <a:avLst/>
+                    </a:prstGeom>
+                  </pic:spPr>
+                </pic:pic>
+              </a:graphicData>
+            </a:graphic>
+            <wp14:sizeRelH relativeFrom="page">
+              <wp14:pctWidth>0</wp14:pctWidth>
+            </wp14:sizeRelH>
+            <wp14:sizeRelV relativeFrom="page">
+              <wp14:pctHeight>0</wp14:pctHeight>
+            </wp14:sizeRelV>
+          </wp:anchor>
+        </w:drawing>
+      </w:r>
+      <w:r>
+        <w:tab/>
+        <w:t>4.</w:t>
+      </w:r>
+      <w:r>
+        <w:rPr>
+          <w:rFonts w:hint="eastAsia"/>
+        </w:rPr>
+        <w:t>点击</w:t>
+      </w:r>
+      <w:r>
+        <w:rPr>
+          <w:rFonts w:hint="eastAsia"/>
+          <w:b/>
+          <w:bCs/>
+        </w:rPr>
+        <w:t>设置时序步长</w:t>
+      </w:r>
+      <w:r>
+        <w:rPr>
+          <w:rFonts w:hint="eastAsia"/>
+        </w:rPr>
+        <w:t>，填入时序步长，之后点击</w:t>
+      </w:r>
+      <w:r>
+        <w:rPr>
+          <w:rFonts w:hint="eastAsia"/>
+          <w:b/>
+          <w:bCs/>
+        </w:rPr>
+        <w:t>设置训练集大小</w:t>
+      </w:r>
+      <w:r>
+        <w:rPr>
+          <w:rFonts w:hint="eastAsia"/>
+        </w:rPr>
+        <w:t>，选择将多少行数据设置为训练集，剩下的数据将作为测试集。如图2</w:t>
+      </w:r>
+      <w:r>
+        <w:t>-3</w:t>
+      </w:r>
+      <w:r>
+        <w:rPr>
+          <w:rFonts w:hint="eastAsia"/>
+        </w:rPr>
+        <w:t>和2</w:t>
+      </w:r>
+      <w:r>
+        <w:t>-4</w:t>
+      </w:r>
+      <w:r>
+        <w:rPr>
+          <w:rFonts w:hint="eastAsia"/>
+        </w:rPr>
+        <w:t>所示。</w:t>
+      </w:r>
+    </w:p>
+    <w:p/>
+    <w:p>
+      <w:pPr>
+        <w:ind w:left="840" w:firstLine="420"/>
+      </w:pPr>
+      <w:r>
+        <w:rPr>
+          <w:rFonts w:hint="eastAsia"/>
+        </w:rPr>
+        <w:t>图2</w:t>
+      </w:r>
+      <w:r>
+        <w:t xml:space="preserve">-3 </w:t>
+      </w:r>
+      <w:r>
+        <w:rPr>
+          <w:rFonts w:hint="eastAsia"/>
+        </w:rPr>
+        <w:t>设置时序步长</w:t>
+      </w:r>
+      <w:r>
+        <w:tab/>
+      </w:r>
+      <w:r>
+        <w:tab/>
+        <w:t xml:space="preserve">                 </w:t>
+      </w:r>
+      <w:r>
+        <w:rPr>
+          <w:rFonts w:hint="eastAsia"/>
+        </w:rPr>
+        <w:t>图2</w:t>
+      </w:r>
+      <w:r>
+        <w:t xml:space="preserve">-4 </w:t>
+      </w:r>
+      <w:r>
+        <w:rPr>
+          <w:rFonts w:hint="eastAsia"/>
+        </w:rPr>
+        <w:t>设置训练集大小</w:t>
+      </w:r>
+    </w:p>
+    <w:p>
+      <w:pPr>
+        <w:ind w:left="840" w:firstLine="420"/>
+      </w:pPr>
+    </w:p>
+    <w:p>
+      <w:r>
+        <w:tab/>
+        <w:t>5.</w:t>
+      </w:r>
+      <w:r>
+        <w:rPr>
+          <w:rFonts w:hint="eastAsia"/>
+        </w:rPr>
+        <w:t>点击</w:t>
+      </w:r>
+      <w:r>
+        <w:rPr>
+          <w:rFonts w:hint="eastAsia"/>
+          <w:b/>
+          <w:bCs/>
+        </w:rPr>
+        <w:t>提交到网络</w:t>
+      </w:r>
+      <w:r>
+        <w:rPr>
+          <w:rFonts w:hint="eastAsia"/>
+        </w:rPr>
+        <w:t>.默认勾选可视化数据集，如图2</w:t>
+      </w:r>
+      <w:r>
+        <w:t>-5</w:t>
+      </w:r>
+      <w:r>
+        <w:rPr>
+          <w:rFonts w:hint="eastAsia"/>
+        </w:rPr>
+        <w:t>所示。</w:t>
+      </w:r>
+    </w:p>
+    <w:p>
+      <w:pPr>
+        <w:jc w:val="center"/>
+      </w:pPr>
+      <w:r>
+        <w:rPr>
+          <w:noProof/>
+        </w:rPr>
+        <w:drawing>
+          <wp:inline distT="0" distB="0" distL="0" distR="0" wp14:anchorId="119EE5FE" wp14:editId="112EBD88">
+            <wp:extent cx="4559300" cy="3881387"/>
+            <wp:effectExtent l="0" t="0" r="0" b="5080"/>
+            <wp:docPr id="8" name="图片 8"/>
+            <wp:cNvGraphicFramePr>
+              <a:graphicFrameLocks xmlns:a="http://schemas.openxmlformats.org/drawingml/2006/main" noChangeAspect="1"/>
+            </wp:cNvGraphicFramePr>
+            <a:graphic xmlns:a="http://schemas.openxmlformats.org/drawingml/2006/main">
+              <a:graphicData uri="http://schemas.openxmlformats.org/drawingml/2006/picture">
+                <pic:pic xmlns:pic="http://schemas.openxmlformats.org/drawingml/2006/picture">
+                  <pic:nvPicPr>
+                    <pic:cNvPr id="1" name=""/>
+                    <pic:cNvPicPr/>
+                  </pic:nvPicPr>
+                  <pic:blipFill>
+                    <a:blip r:embed="rId9"/>
+                    <a:stretch>
+                      <a:fillRect/>
+                    </a:stretch>
+                  </pic:blipFill>
+                  <pic:spPr>
+                    <a:xfrm>
+                      <a:off x="0" y="0"/>
+                      <a:ext cx="4565571" cy="3886725"/>
                     </a:xfrm>
                     <a:prstGeom prst="rect">
                       <a:avLst/>
@@ -257,10 +1040,829 @@
     </w:p>
     <w:p>
       <w:pPr>
-        <w:rPr>
-          <w:rFonts w:hint="eastAsia"/>
-        </w:rPr>
-      </w:pPr>
+        <w:jc w:val="center"/>
+      </w:pPr>
+      <w:r>
+        <w:rPr>
+          <w:rFonts w:hint="eastAsia"/>
+        </w:rPr>
+        <w:t>图2</w:t>
+      </w:r>
+      <w:r>
+        <w:t xml:space="preserve">-5 </w:t>
+      </w:r>
+      <w:r>
+        <w:rPr>
+          <w:rFonts w:hint="eastAsia"/>
+        </w:rPr>
+        <w:t>数据集可视化</w:t>
+      </w:r>
+    </w:p>
+    <w:p>
+      <w:r>
+        <w:lastRenderedPageBreak/>
+        <w:tab/>
+        <w:t>6.</w:t>
+      </w:r>
+      <w:r>
+        <w:rPr>
+          <w:rFonts w:hint="eastAsia"/>
+        </w:rPr>
+        <w:t>默认在其他选项框中勾选了显示数据集和训练后验证，即训练完成后自动进入到测试模式。用户可自行设置。如图2</w:t>
+      </w:r>
+      <w:r>
+        <w:t>-6</w:t>
+      </w:r>
+      <w:r>
+        <w:rPr>
+          <w:rFonts w:hint="eastAsia"/>
+        </w:rPr>
+        <w:t>所示。</w:t>
+      </w:r>
+    </w:p>
+    <w:p>
+      <w:r>
+        <w:rPr>
+          <w:noProof/>
+        </w:rPr>
+        <w:drawing>
+          <wp:anchor distT="0" distB="0" distL="114300" distR="114300" simplePos="0" relativeHeight="251663360" behindDoc="0" locked="0" layoutInCell="1" allowOverlap="1" wp14:anchorId="7CA3C432" wp14:editId="5427E75A">
+            <wp:simplePos x="0" y="0"/>
+            <wp:positionH relativeFrom="margin">
+              <wp:posOffset>1497330</wp:posOffset>
+            </wp:positionH>
+            <wp:positionV relativeFrom="paragraph">
+              <wp:posOffset>136525</wp:posOffset>
+            </wp:positionV>
+            <wp:extent cx="2254250" cy="1003300"/>
+            <wp:effectExtent l="0" t="0" r="0" b="6350"/>
+            <wp:wrapThrough wrapText="bothSides">
+              <wp:wrapPolygon edited="0">
+                <wp:start x="0" y="0"/>
+                <wp:lineTo x="0" y="21327"/>
+                <wp:lineTo x="21357" y="21327"/>
+                <wp:lineTo x="21357" y="0"/>
+                <wp:lineTo x="0" y="0"/>
+              </wp:wrapPolygon>
+            </wp:wrapThrough>
+            <wp:docPr id="9" name="图片 9"/>
+            <wp:cNvGraphicFramePr>
+              <a:graphicFrameLocks xmlns:a="http://schemas.openxmlformats.org/drawingml/2006/main" noChangeAspect="1"/>
+            </wp:cNvGraphicFramePr>
+            <a:graphic xmlns:a="http://schemas.openxmlformats.org/drawingml/2006/main">
+              <a:graphicData uri="http://schemas.openxmlformats.org/drawingml/2006/picture">
+                <pic:pic xmlns:pic="http://schemas.openxmlformats.org/drawingml/2006/picture">
+                  <pic:nvPicPr>
+                    <pic:cNvPr id="1" name=""/>
+                    <pic:cNvPicPr/>
+                  </pic:nvPicPr>
+                  <pic:blipFill>
+                    <a:blip r:embed="rId10">
+                      <a:extLst>
+                        <a:ext uri="{28A0092B-C50C-407E-A947-70E740481C1C}">
+                          <a14:useLocalDpi xmlns:a14="http://schemas.microsoft.com/office/drawing/2010/main" val="0"/>
+                        </a:ext>
+                      </a:extLst>
+                    </a:blip>
+                    <a:stretch>
+                      <a:fillRect/>
+                    </a:stretch>
+                  </pic:blipFill>
+                  <pic:spPr>
+                    <a:xfrm>
+                      <a:off x="0" y="0"/>
+                      <a:ext cx="2254250" cy="1003300"/>
+                    </a:xfrm>
+                    <a:prstGeom prst="rect">
+                      <a:avLst/>
+                    </a:prstGeom>
+                  </pic:spPr>
+                </pic:pic>
+              </a:graphicData>
+            </a:graphic>
+            <wp14:sizeRelH relativeFrom="page">
+              <wp14:pctWidth>0</wp14:pctWidth>
+            </wp14:sizeRelH>
+            <wp14:sizeRelV relativeFrom="page">
+              <wp14:pctHeight>0</wp14:pctHeight>
+            </wp14:sizeRelV>
+          </wp:anchor>
+        </w:drawing>
+      </w:r>
+    </w:p>
+    <w:p/>
+    <w:p/>
+    <w:p/>
+    <w:p/>
+    <w:p/>
+    <w:p>
+      <w:pPr>
+        <w:jc w:val="center"/>
+      </w:pPr>
+      <w:r>
+        <w:rPr>
+          <w:rFonts w:hint="eastAsia"/>
+        </w:rPr>
+        <w:t>图2</w:t>
+      </w:r>
+      <w:r>
+        <w:t xml:space="preserve">-6 </w:t>
+      </w:r>
+      <w:r>
+        <w:rPr>
+          <w:rFonts w:hint="eastAsia"/>
+        </w:rPr>
+        <w:t>其他选项</w:t>
+      </w:r>
+    </w:p>
+    <w:p>
+      <w:r>
+        <w:tab/>
+        <w:t>7.</w:t>
+      </w:r>
+      <w:r>
+        <w:rPr>
+          <w:rFonts w:hint="eastAsia"/>
+        </w:rPr>
+        <w:t>点击</w:t>
+      </w:r>
+      <w:r>
+        <w:rPr>
+          <w:rFonts w:hint="eastAsia"/>
+          <w:b/>
+          <w:bCs/>
+        </w:rPr>
+        <w:t>开始训练</w:t>
+      </w:r>
+      <w:r>
+        <w:rPr>
+          <w:rFonts w:hint="eastAsia"/>
+        </w:rPr>
+        <w:t>，调用</w:t>
+      </w:r>
+      <w:proofErr w:type="spellStart"/>
+      <w:r>
+        <w:rPr>
+          <w:rFonts w:hint="eastAsia"/>
+        </w:rPr>
+        <w:t>T</w:t>
+      </w:r>
+      <w:r>
+        <w:t>ensorflow</w:t>
+      </w:r>
+      <w:proofErr w:type="spellEnd"/>
+      <w:r>
+        <w:rPr>
+          <w:rFonts w:hint="eastAsia"/>
+        </w:rPr>
+        <w:t>深度学习框架，等待训练结束。训练截图如图3</w:t>
+      </w:r>
+      <w:r>
+        <w:t>-1</w:t>
+      </w:r>
+      <w:r>
+        <w:rPr>
+          <w:rFonts w:hint="eastAsia"/>
+        </w:rPr>
+        <w:t>所显示。</w:t>
+      </w:r>
+      <w:r>
+        <w:rPr>
+          <w:rFonts w:hint="eastAsia"/>
+        </w:rPr>
+        <w:t>推荐使用</w:t>
+      </w:r>
+      <w:proofErr w:type="spellStart"/>
+      <w:r>
+        <w:rPr>
+          <w:rFonts w:hint="eastAsia"/>
+        </w:rPr>
+        <w:t>p</w:t>
+      </w:r>
+      <w:r>
+        <w:t>ycharm</w:t>
+      </w:r>
+      <w:proofErr w:type="spellEnd"/>
+      <w:r>
+        <w:rPr>
+          <w:rFonts w:hint="eastAsia"/>
+        </w:rPr>
+        <w:t>集成开发环境，不推荐官方I</w:t>
+      </w:r>
+      <w:r>
+        <w:t>DLE</w:t>
+      </w:r>
+      <w:r>
+        <w:rPr>
+          <w:rFonts w:hint="eastAsia"/>
+        </w:rPr>
+        <w:t>。</w:t>
+      </w:r>
+    </w:p>
+    <w:p>
+      <w:r>
+        <w:rPr>
+          <w:noProof/>
+        </w:rPr>
+        <w:drawing>
+          <wp:inline distT="0" distB="0" distL="0" distR="0" wp14:anchorId="63DB0E2A" wp14:editId="35A31D6A">
+            <wp:extent cx="5274310" cy="2623185"/>
+            <wp:effectExtent l="0" t="0" r="2540" b="5715"/>
+            <wp:docPr id="11" name="图片 11"/>
+            <wp:cNvGraphicFramePr>
+              <a:graphicFrameLocks xmlns:a="http://schemas.openxmlformats.org/drawingml/2006/main" noChangeAspect="1"/>
+            </wp:cNvGraphicFramePr>
+            <a:graphic xmlns:a="http://schemas.openxmlformats.org/drawingml/2006/main">
+              <a:graphicData uri="http://schemas.openxmlformats.org/drawingml/2006/picture">
+                <pic:pic xmlns:pic="http://schemas.openxmlformats.org/drawingml/2006/picture">
+                  <pic:nvPicPr>
+                    <pic:cNvPr id="1" name=""/>
+                    <pic:cNvPicPr/>
+                  </pic:nvPicPr>
+                  <pic:blipFill>
+                    <a:blip r:embed="rId11"/>
+                    <a:stretch>
+                      <a:fillRect/>
+                    </a:stretch>
+                  </pic:blipFill>
+                  <pic:spPr>
+                    <a:xfrm>
+                      <a:off x="0" y="0"/>
+                      <a:ext cx="5274310" cy="2623185"/>
+                    </a:xfrm>
+                    <a:prstGeom prst="rect">
+                      <a:avLst/>
+                    </a:prstGeom>
+                  </pic:spPr>
+                </pic:pic>
+              </a:graphicData>
+            </a:graphic>
+          </wp:inline>
+        </w:drawing>
+      </w:r>
+    </w:p>
+    <w:p>
+      <w:pPr>
+        <w:jc w:val="center"/>
+      </w:pPr>
+      <w:r>
+        <w:rPr>
+          <w:rFonts w:hint="eastAsia"/>
+        </w:rPr>
+        <w:t>图3</w:t>
+      </w:r>
+      <w:r>
+        <w:t xml:space="preserve">-1 </w:t>
+      </w:r>
+      <w:r>
+        <w:rPr>
+          <w:rFonts w:hint="eastAsia"/>
+        </w:rPr>
+        <w:t>训练截图</w:t>
+      </w:r>
+    </w:p>
+    <w:p>
+      <w:pPr>
+        <w:ind w:firstLine="420"/>
+      </w:pPr>
+      <w:r>
+        <w:t>8.</w:t>
+      </w:r>
+      <w:r>
+        <w:rPr>
+          <w:rFonts w:hint="eastAsia"/>
+        </w:rPr>
+        <w:t>训练完成后，根据设定e</w:t>
+      </w:r>
+      <w:r>
+        <w:t>poch</w:t>
+      </w:r>
+      <w:r>
+        <w:rPr>
+          <w:rFonts w:hint="eastAsia"/>
+        </w:rPr>
+        <w:t>，显示出训练和交叉验证损失如图5</w:t>
+      </w:r>
+      <w:r>
+        <w:t>-1</w:t>
+      </w:r>
+      <w:r>
+        <w:rPr>
+          <w:rFonts w:hint="eastAsia"/>
+        </w:rPr>
+        <w:t>所示。</w:t>
+      </w:r>
+    </w:p>
+    <w:p>
+      <w:r>
+        <w:rPr>
+          <w:noProof/>
+        </w:rPr>
+        <w:drawing>
+          <wp:anchor distT="0" distB="0" distL="114300" distR="114300" simplePos="0" relativeHeight="251664384" behindDoc="0" locked="0" layoutInCell="1" allowOverlap="1" wp14:anchorId="6A239589" wp14:editId="2033FB64">
+            <wp:simplePos x="0" y="0"/>
+            <wp:positionH relativeFrom="margin">
+              <wp:align>center</wp:align>
+            </wp:positionH>
+            <wp:positionV relativeFrom="paragraph">
+              <wp:posOffset>26670</wp:posOffset>
+            </wp:positionV>
+            <wp:extent cx="3606800" cy="3070225"/>
+            <wp:effectExtent l="0" t="0" r="0" b="0"/>
+            <wp:wrapThrough wrapText="bothSides">
+              <wp:wrapPolygon edited="0">
+                <wp:start x="0" y="0"/>
+                <wp:lineTo x="0" y="21444"/>
+                <wp:lineTo x="21448" y="21444"/>
+                <wp:lineTo x="21448" y="0"/>
+                <wp:lineTo x="0" y="0"/>
+              </wp:wrapPolygon>
+            </wp:wrapThrough>
+            <wp:docPr id="13" name="图片 13"/>
+            <wp:cNvGraphicFramePr>
+              <a:graphicFrameLocks xmlns:a="http://schemas.openxmlformats.org/drawingml/2006/main" noChangeAspect="1"/>
+            </wp:cNvGraphicFramePr>
+            <a:graphic xmlns:a="http://schemas.openxmlformats.org/drawingml/2006/main">
+              <a:graphicData uri="http://schemas.openxmlformats.org/drawingml/2006/picture">
+                <pic:pic xmlns:pic="http://schemas.openxmlformats.org/drawingml/2006/picture">
+                  <pic:nvPicPr>
+                    <pic:cNvPr id="1" name=""/>
+                    <pic:cNvPicPr/>
+                  </pic:nvPicPr>
+                  <pic:blipFill>
+                    <a:blip r:embed="rId12" cstate="print">
+                      <a:extLst>
+                        <a:ext uri="{28A0092B-C50C-407E-A947-70E740481C1C}">
+                          <a14:useLocalDpi xmlns:a14="http://schemas.microsoft.com/office/drawing/2010/main" val="0"/>
+                        </a:ext>
+                      </a:extLst>
+                    </a:blip>
+                    <a:stretch>
+                      <a:fillRect/>
+                    </a:stretch>
+                  </pic:blipFill>
+                  <pic:spPr>
+                    <a:xfrm>
+                      <a:off x="0" y="0"/>
+                      <a:ext cx="3606800" cy="3070225"/>
+                    </a:xfrm>
+                    <a:prstGeom prst="rect">
+                      <a:avLst/>
+                    </a:prstGeom>
+                  </pic:spPr>
+                </pic:pic>
+              </a:graphicData>
+            </a:graphic>
+            <wp14:sizeRelH relativeFrom="page">
+              <wp14:pctWidth>0</wp14:pctWidth>
+            </wp14:sizeRelH>
+            <wp14:sizeRelV relativeFrom="page">
+              <wp14:pctHeight>0</wp14:pctHeight>
+            </wp14:sizeRelV>
+          </wp:anchor>
+        </w:drawing>
+      </w:r>
+    </w:p>
+    <w:p/>
+    <w:p/>
+    <w:p/>
+    <w:p/>
+    <w:p/>
+    <w:p/>
+    <w:p/>
+    <w:p/>
+    <w:p/>
+    <w:p/>
+    <w:p/>
+    <w:p/>
+    <w:p/>
+    <w:p/>
+    <w:p>
+      <w:pPr>
+        <w:jc w:val="center"/>
+      </w:pPr>
+    </w:p>
+    <w:p>
+      <w:pPr>
+        <w:jc w:val="center"/>
+      </w:pPr>
+      <w:r>
+        <w:rPr>
+          <w:rFonts w:hint="eastAsia"/>
+        </w:rPr>
+        <w:t>图5</w:t>
+      </w:r>
+      <w:r>
+        <w:t xml:space="preserve">-1 </w:t>
+      </w:r>
+      <w:r>
+        <w:rPr>
+          <w:rFonts w:hint="eastAsia"/>
+        </w:rPr>
+        <w:t>训练损失</w:t>
+      </w:r>
+    </w:p>
+    <w:p>
+      <w:pPr>
+        <w:ind w:firstLine="420"/>
+      </w:pPr>
+      <w:r>
+        <w:rPr>
+          <w:noProof/>
+        </w:rPr>
+        <w:lastRenderedPageBreak/>
+        <w:drawing>
+          <wp:anchor distT="0" distB="0" distL="114300" distR="114300" simplePos="0" relativeHeight="251665408" behindDoc="0" locked="0" layoutInCell="1" allowOverlap="1" wp14:anchorId="7C070D33" wp14:editId="45387638">
+            <wp:simplePos x="0" y="0"/>
+            <wp:positionH relativeFrom="margin">
+              <wp:align>right</wp:align>
+            </wp:positionH>
+            <wp:positionV relativeFrom="paragraph">
+              <wp:posOffset>460375</wp:posOffset>
+            </wp:positionV>
+            <wp:extent cx="5274310" cy="4568190"/>
+            <wp:effectExtent l="0" t="0" r="2540" b="3810"/>
+            <wp:wrapTopAndBottom/>
+            <wp:docPr id="14" name="图片 14"/>
+            <wp:cNvGraphicFramePr>
+              <a:graphicFrameLocks xmlns:a="http://schemas.openxmlformats.org/drawingml/2006/main" noChangeAspect="1"/>
+            </wp:cNvGraphicFramePr>
+            <a:graphic xmlns:a="http://schemas.openxmlformats.org/drawingml/2006/main">
+              <a:graphicData uri="http://schemas.openxmlformats.org/drawingml/2006/picture">
+                <pic:pic xmlns:pic="http://schemas.openxmlformats.org/drawingml/2006/picture">
+                  <pic:nvPicPr>
+                    <pic:cNvPr id="1" name=""/>
+                    <pic:cNvPicPr/>
+                  </pic:nvPicPr>
+                  <pic:blipFill>
+                    <a:blip r:embed="rId13">
+                      <a:extLst>
+                        <a:ext uri="{28A0092B-C50C-407E-A947-70E740481C1C}">
+                          <a14:useLocalDpi xmlns:a14="http://schemas.microsoft.com/office/drawing/2010/main" val="0"/>
+                        </a:ext>
+                      </a:extLst>
+                    </a:blip>
+                    <a:stretch>
+                      <a:fillRect/>
+                    </a:stretch>
+                  </pic:blipFill>
+                  <pic:spPr>
+                    <a:xfrm>
+                      <a:off x="0" y="0"/>
+                      <a:ext cx="5274310" cy="4568190"/>
+                    </a:xfrm>
+                    <a:prstGeom prst="rect">
+                      <a:avLst/>
+                    </a:prstGeom>
+                  </pic:spPr>
+                </pic:pic>
+              </a:graphicData>
+            </a:graphic>
+            <wp14:sizeRelH relativeFrom="page">
+              <wp14:pctWidth>0</wp14:pctWidth>
+            </wp14:sizeRelH>
+            <wp14:sizeRelV relativeFrom="page">
+              <wp14:pctHeight>0</wp14:pctHeight>
+            </wp14:sizeRelV>
+          </wp:anchor>
+        </w:drawing>
+      </w:r>
+      <w:r>
+        <w:t>9.</w:t>
+      </w:r>
+      <w:r>
+        <w:rPr>
+          <w:rFonts w:hint="eastAsia"/>
+        </w:rPr>
+        <w:t>训练完成后，若勾选训练完成后验证进入测试模式，或者单独运行</w:t>
+      </w:r>
+      <w:r>
+        <w:t>test_.py</w:t>
+      </w:r>
+      <w:r>
+        <w:rPr>
+          <w:rFonts w:hint="eastAsia"/>
+        </w:rPr>
+        <w:t>，进入测试模式。如图6</w:t>
+      </w:r>
+      <w:r>
+        <w:t>-1</w:t>
+      </w:r>
+      <w:r>
+        <w:rPr>
+          <w:rFonts w:hint="eastAsia"/>
+        </w:rPr>
+        <w:t>所示。</w:t>
+      </w:r>
+    </w:p>
+    <w:p>
+      <w:pPr>
+        <w:jc w:val="center"/>
+      </w:pPr>
+      <w:r>
+        <w:rPr>
+          <w:rFonts w:hint="eastAsia"/>
+        </w:rPr>
+        <w:t>图6</w:t>
+      </w:r>
+      <w:r>
+        <w:t xml:space="preserve">-1 </w:t>
+      </w:r>
+      <w:r>
+        <w:rPr>
+          <w:rFonts w:hint="eastAsia"/>
+        </w:rPr>
+        <w:t>测试主界面</w:t>
+      </w:r>
+    </w:p>
+    <w:p>
+      <w:pPr>
+        <w:ind w:firstLine="420"/>
+      </w:pPr>
+      <w:r>
+        <w:rPr>
+          <w:rFonts w:hint="eastAsia"/>
+        </w:rPr>
+        <w:t>1</w:t>
+      </w:r>
+      <w:r>
+        <w:t>0.</w:t>
+      </w:r>
+      <w:r>
+        <w:rPr>
+          <w:rFonts w:hint="eastAsia"/>
+        </w:rPr>
+        <w:t>点击</w:t>
+      </w:r>
+      <w:r>
+        <w:rPr>
+          <w:rFonts w:hint="eastAsia"/>
+          <w:b/>
+          <w:bCs/>
+        </w:rPr>
+        <w:t>选择模型</w:t>
+      </w:r>
+      <w:r>
+        <w:rPr>
+          <w:rFonts w:hint="eastAsia"/>
+        </w:rPr>
+        <w:t>，选择该级目录下的</w:t>
+      </w:r>
+      <w:r>
+        <w:rPr>
+          <w:rFonts w:hint="eastAsia"/>
+        </w:rPr>
+        <w:t>m</w:t>
+      </w:r>
+      <w:r>
+        <w:t>odel</w:t>
+      </w:r>
+      <w:r>
+        <w:rPr>
+          <w:rFonts w:hint="eastAsia"/>
+        </w:rPr>
+        <w:t>.</w:t>
+      </w:r>
+      <w:r>
+        <w:t>h5</w:t>
+      </w:r>
+      <w:r>
+        <w:rPr>
+          <w:rFonts w:hint="eastAsia"/>
+        </w:rPr>
+        <w:t>模型权重文件，然后点击</w:t>
+      </w:r>
+      <w:r>
+        <w:rPr>
+          <w:rFonts w:hint="eastAsia"/>
+          <w:b/>
+          <w:bCs/>
+        </w:rPr>
+        <w:t>选择</w:t>
+      </w:r>
+      <w:r>
+        <w:rPr>
+          <w:rFonts w:hint="eastAsia"/>
+          <w:b/>
+          <w:bCs/>
+        </w:rPr>
+        <w:t>测试集</w:t>
+      </w:r>
+      <w:r>
+        <w:rPr>
+          <w:rFonts w:hint="eastAsia"/>
+        </w:rPr>
+        <w:t>，最后点击</w:t>
+      </w:r>
+      <w:r>
+        <w:rPr>
+          <w:rFonts w:hint="eastAsia"/>
+          <w:b/>
+          <w:bCs/>
+        </w:rPr>
+        <w:t>验证</w:t>
+      </w:r>
+      <w:r>
+        <w:rPr>
+          <w:rFonts w:hint="eastAsia"/>
+        </w:rPr>
+        <w:t>，模型输出结果，保存预测结果到同级目录</w:t>
+      </w:r>
+      <w:r>
+        <w:rPr>
+          <w:rFonts w:hint="eastAsia"/>
+        </w:rPr>
+        <w:t>l</w:t>
+      </w:r>
+      <w:r>
+        <w:t>ast</w:t>
+      </w:r>
+      <w:r>
+        <w:rPr>
+          <w:rFonts w:hint="eastAsia"/>
+        </w:rPr>
+        <w:t>r</w:t>
+      </w:r>
+      <w:r>
+        <w:t>esult.</w:t>
+      </w:r>
+      <w:r>
+        <w:t>csv</w:t>
+      </w:r>
+      <w:r>
+        <w:rPr>
+          <w:rFonts w:hint="eastAsia"/>
+        </w:rPr>
+        <w:t>，并可视化真值和预测值如图</w:t>
+      </w:r>
+      <w:r>
+        <w:t>6-2</w:t>
+      </w:r>
+      <w:r>
+        <w:rPr>
+          <w:rFonts w:hint="eastAsia"/>
+        </w:rPr>
+        <w:t>所示。</w:t>
+      </w:r>
+    </w:p>
+    <w:p>
+      <w:pPr>
+        <w:ind w:firstLine="420"/>
+      </w:pPr>
+      <w:r>
+        <w:rPr>
+          <w:noProof/>
+        </w:rPr>
+        <w:drawing>
+          <wp:anchor distT="0" distB="0" distL="114300" distR="114300" simplePos="0" relativeHeight="251666432" behindDoc="0" locked="0" layoutInCell="1" allowOverlap="1" wp14:anchorId="6A9CF306" wp14:editId="6D35A3C7">
+            <wp:simplePos x="0" y="0"/>
+            <wp:positionH relativeFrom="column">
+              <wp:posOffset>973667</wp:posOffset>
+            </wp:positionH>
+            <wp:positionV relativeFrom="paragraph">
+              <wp:posOffset>38100</wp:posOffset>
+            </wp:positionV>
+            <wp:extent cx="3149600" cy="2680970"/>
+            <wp:effectExtent l="0" t="0" r="0" b="5080"/>
+            <wp:wrapThrough wrapText="bothSides">
+              <wp:wrapPolygon edited="0">
+                <wp:start x="0" y="0"/>
+                <wp:lineTo x="0" y="21487"/>
+                <wp:lineTo x="21426" y="21487"/>
+                <wp:lineTo x="21426" y="0"/>
+                <wp:lineTo x="0" y="0"/>
+              </wp:wrapPolygon>
+            </wp:wrapThrough>
+            <wp:docPr id="17" name="图片 17"/>
+            <wp:cNvGraphicFramePr>
+              <a:graphicFrameLocks xmlns:a="http://schemas.openxmlformats.org/drawingml/2006/main" noChangeAspect="1"/>
+            </wp:cNvGraphicFramePr>
+            <a:graphic xmlns:a="http://schemas.openxmlformats.org/drawingml/2006/main">
+              <a:graphicData uri="http://schemas.openxmlformats.org/drawingml/2006/picture">
+                <pic:pic xmlns:pic="http://schemas.openxmlformats.org/drawingml/2006/picture">
+                  <pic:nvPicPr>
+                    <pic:cNvPr id="1" name=""/>
+                    <pic:cNvPicPr/>
+                  </pic:nvPicPr>
+                  <pic:blipFill>
+                    <a:blip r:embed="rId14" cstate="print">
+                      <a:extLst>
+                        <a:ext uri="{28A0092B-C50C-407E-A947-70E740481C1C}">
+                          <a14:useLocalDpi xmlns:a14="http://schemas.microsoft.com/office/drawing/2010/main" val="0"/>
+                        </a:ext>
+                      </a:extLst>
+                    </a:blip>
+                    <a:stretch>
+                      <a:fillRect/>
+                    </a:stretch>
+                  </pic:blipFill>
+                  <pic:spPr>
+                    <a:xfrm>
+                      <a:off x="0" y="0"/>
+                      <a:ext cx="3149600" cy="2680970"/>
+                    </a:xfrm>
+                    <a:prstGeom prst="rect">
+                      <a:avLst/>
+                    </a:prstGeom>
+                  </pic:spPr>
+                </pic:pic>
+              </a:graphicData>
+            </a:graphic>
+            <wp14:sizeRelH relativeFrom="page">
+              <wp14:pctWidth>0</wp14:pctWidth>
+            </wp14:sizeRelH>
+            <wp14:sizeRelV relativeFrom="page">
+              <wp14:pctHeight>0</wp14:pctHeight>
+            </wp14:sizeRelV>
+          </wp:anchor>
+        </w:drawing>
+      </w:r>
+    </w:p>
+    <w:p>
+      <w:pPr>
+        <w:jc w:val="center"/>
+      </w:pPr>
+    </w:p>
+    <w:p>
+      <w:pPr>
+        <w:ind w:firstLine="420"/>
+        <w:jc w:val="center"/>
+      </w:pPr>
+    </w:p>
+    <w:p>
+      <w:pPr>
+        <w:jc w:val="center"/>
+      </w:pPr>
+    </w:p>
+    <w:p>
+      <w:pPr>
+        <w:jc w:val="center"/>
+      </w:pPr>
+    </w:p>
+    <w:p>
+      <w:pPr>
+        <w:jc w:val="center"/>
+      </w:pPr>
+    </w:p>
+    <w:p>
+      <w:pPr>
+        <w:jc w:val="center"/>
+      </w:pPr>
+    </w:p>
+    <w:p>
+      <w:pPr>
+        <w:jc w:val="center"/>
+      </w:pPr>
+    </w:p>
+    <w:p>
+      <w:pPr>
+        <w:jc w:val="center"/>
+      </w:pPr>
+    </w:p>
+    <w:p>
+      <w:pPr>
+        <w:jc w:val="center"/>
+      </w:pPr>
+    </w:p>
+    <w:p>
+      <w:pPr>
+        <w:jc w:val="center"/>
+      </w:pPr>
+    </w:p>
+    <w:p>
+      <w:pPr>
+        <w:jc w:val="center"/>
+      </w:pPr>
+    </w:p>
+    <w:p>
+      <w:pPr>
+        <w:jc w:val="center"/>
+      </w:pPr>
+    </w:p>
+    <w:p>
+      <w:pPr>
+        <w:jc w:val="center"/>
+      </w:pPr>
+    </w:p>
+    <w:p>
+      <w:pPr>
+        <w:jc w:val="center"/>
+      </w:pPr>
+      <w:r>
+        <w:rPr>
+          <w:rFonts w:hint="eastAsia"/>
+        </w:rPr>
+        <w:t>图6</w:t>
+      </w:r>
+      <w:r>
+        <w:t xml:space="preserve">-2 </w:t>
+      </w:r>
+      <w:r>
+        <w:rPr>
+          <w:rFonts w:hint="eastAsia"/>
+        </w:rPr>
+        <w:t>数据对比</w:t>
+      </w:r>
     </w:p>
     <w:sectPr>
       <w:pgSz w:w="11906" w:h="16838"/>
@@ -273,7 +1875,7 @@
 </file>
 
 <file path=word/styles.xml><?xml version="1.0" encoding="utf-8"?>
-<w:styles xmlns:mc="http://schemas.openxmlformats.org/markup-compatibility/2006" xmlns:r="http://schemas.openxmlformats.org/officeDocument/2006/relationships" xmlns:w="http://schemas.openxmlformats.org/wordprocessingml/2006/main" xmlns:w14="http://schemas.microsoft.com/office/word/2010/wordml" xmlns:w15="http://schemas.microsoft.com/office/word/2012/wordml" xmlns:w16cid="http://schemas.microsoft.com/office/word/2016/wordml/cid" xmlns:w16se="http://schemas.microsoft.com/office/word/2015/wordml/symex" mc:Ignorable="w14 w15 w16se w16cid">
+<w:styles xmlns:mc="http://schemas.openxmlformats.org/markup-compatibility/2006" xmlns:r="http://schemas.openxmlformats.org/officeDocument/2006/relationships" xmlns:w="http://schemas.openxmlformats.org/wordprocessingml/2006/main" xmlns:w14="http://schemas.microsoft.com/office/word/2010/wordml" xmlns:w15="http://schemas.microsoft.com/office/word/2012/wordml" xmlns:w16cex="http://schemas.microsoft.com/office/word/2018/wordml/cex" xmlns:w16cid="http://schemas.microsoft.com/office/word/2016/wordml/cid" xmlns:w16="http://schemas.microsoft.com/office/word/2018/wordml" xmlns:w16sdtdh="http://schemas.microsoft.com/office/word/2020/wordml/sdtdatahash" xmlns:w16se="http://schemas.microsoft.com/office/word/2015/wordml/symex" mc:Ignorable="w14 w15 w16se w16cid w16 w16cex w16sdtdh">
   <w:docDefaults>
     <w:rPrDefault>
       <w:rPr>
@@ -392,6 +1994,7 @@
     <w:lsdException w:name="HTML Sample" w:semiHidden="1" w:unhideWhenUsed="1"/>
     <w:lsdException w:name="HTML Typewriter" w:semiHidden="1" w:unhideWhenUsed="1"/>
     <w:lsdException w:name="HTML Variable" w:semiHidden="1" w:unhideWhenUsed="1"/>
+    <w:lsdException w:name="Normal Table" w:semiHidden="1" w:unhideWhenUsed="1"/>
     <w:lsdException w:name="annotation subject" w:semiHidden="1" w:unhideWhenUsed="1"/>
     <w:lsdException w:name="No List" w:semiHidden="1" w:unhideWhenUsed="1"/>
     <w:lsdException w:name="Outline List 1" w:semiHidden="1" w:unhideWhenUsed="1"/>
@@ -438,8 +2041,10 @@
     <w:lsdException w:name="Table Subtle 2" w:semiHidden="1" w:unhideWhenUsed="1"/>
     <w:lsdException w:name="Table Web 1" w:semiHidden="1" w:unhideWhenUsed="1"/>
     <w:lsdException w:name="Table Web 2" w:semiHidden="1" w:unhideWhenUsed="1"/>
+    <w:lsdException w:name="Table Web 3" w:semiHidden="1" w:unhideWhenUsed="1"/>
     <w:lsdException w:name="Balloon Text" w:semiHidden="1" w:unhideWhenUsed="1"/>
     <w:lsdException w:name="Table Grid" w:uiPriority="39"/>
+    <w:lsdException w:name="Table Theme" w:semiHidden="1" w:unhideWhenUsed="1"/>
     <w:lsdException w:name="Placeholder Text" w:semiHidden="1"/>
     <w:lsdException w:name="No Spacing" w:uiPriority="1" w:qFormat="1"/>
     <w:lsdException w:name="Light Shading" w:uiPriority="60"/>
@@ -695,6 +2300,16 @@
     <w:uiPriority w:val="99"/>
     <w:semiHidden/>
     <w:unhideWhenUsed/>
+  </w:style>
+  <w:style w:type="paragraph" w:styleId="a3">
+    <w:name w:val="List Paragraph"/>
+    <w:basedOn w:val="a"/>
+    <w:uiPriority w:val="34"/>
+    <w:qFormat/>
+    <w:rsid w:val="001A483E"/>
+    <w:pPr>
+      <w:ind w:firstLineChars="200" w:firstLine="420"/>
+    </w:pPr>
   </w:style>
 </w:styles>
 </file>
